--- a/zht/docx/20.content.docx
+++ b/zht/docx/20.content.docx
@@ -4,39 +4,88 @@
   <w:body>
     <w:p/>
     <w:p>
-      <w:r/>
+      <w:pPr/>
+      <w:r>
+        <w:rPr>
+          <w:lang w:val="zh_TW" w:bidi="zh_TW"/>
+        </w:rPr>
+      </w:r>
     </w:p>
     <w:p>
       <w:pPr>
         <w:pStyle w:val="Heading2"/>
       </w:pPr>
       <w:r>
-        <w:t>License Information</w:t>
-      </w:r>
-      <w:r/>
+        <w:rPr>
+          <w:lang w:val="zh_TW" w:bidi="zh_TW"/>
+        </w:rPr>
+        <w:t>Resource: 研讀筆記 - 書籍簡介 (Tyndale)</w:t>
+      </w:r>
+      <w:r>
+        <w:rPr>
+          <w:lang w:val="zh_TW" w:bidi="zh_TW"/>
+        </w:rPr>
+      </w:r>
     </w:p>
     <w:p>
-      <w:r/>
+      <w:pPr>
+        <w:pStyle w:val="Heading2"/>
+      </w:pPr>
+      <w:r>
+        <w:rPr>
+          <w:lang w:val="zh_TW" w:bidi="zh_TW"/>
+        </w:rPr>
+        <w:t>License Information</w:t>
+      </w:r>
+      <w:r>
+        <w:rPr>
+          <w:lang w:val="zh_TW" w:bidi="zh_TW"/>
+        </w:rPr>
+      </w:r>
+    </w:p>
+    <w:p>
+      <w:pPr/>
+      <w:r>
+        <w:rPr>
+          <w:lang w:val="zh_TW" w:bidi="zh_TW"/>
+        </w:rPr>
+      </w:r>
       <w:r>
         <w:rPr>
           <w:b/>
-        </w:rPr>
-        <w:t>Study Notes - Book Intros (Tyndale)</w:t>
-      </w:r>
-      <w:r>
+          <w:lang w:val="zh_TW" w:bidi="zh_TW"/>
+        </w:rPr>
+        <w:t>研讀筆記 - 書籍簡介 (Tyndale)</w:t>
+      </w:r>
+      <w:r>
+        <w:rPr>
+          <w:lang w:val="zh_TW" w:bidi="zh_TW"/>
+        </w:rPr>
         <w:t xml:space="preserve"> (Chinese (Traditional)) is based on</w:t>
       </w:r>
       <w:r>
+        <w:rPr>
+          <w:lang w:val="zh_TW" w:bidi="zh_TW"/>
+        </w:rPr>
         <w:t xml:space="preserve">: </w:t>
       </w:r>
       <w:r>
+        <w:rPr>
+          <w:lang w:val="zh_TW" w:bidi="zh_TW"/>
+        </w:rPr>
         <w:t>Tyndale Open Study Notes</w:t>
       </w:r>
       <w:r>
+        <w:rPr>
+          <w:lang w:val="zh_TW" w:bidi="zh_TW"/>
+        </w:rPr>
         <w:t xml:space="preserve">, </w:t>
       </w:r>
       <w:hyperlink r:id="rId13">
         <w:r>
+          <w:rPr>
+            <w:lang w:val="zh_TW" w:bidi="zh_TW"/>
+          </w:rPr>
           <w:rPr>
             <w:color w:val="0000EE"/>
             <w:u w:val="single"/>
@@ -45,10 +94,16 @@
         </w:r>
       </w:hyperlink>
       <w:r>
+        <w:rPr>
+          <w:lang w:val="zh_TW" w:bidi="zh_TW"/>
+        </w:rPr>
         <w:t xml:space="preserve">, 2019, which is licensed under a </w:t>
       </w:r>
       <w:hyperlink r:id="rId14">
         <w:r>
+          <w:rPr>
+            <w:lang w:val="zh_TW" w:bidi="zh_TW"/>
+          </w:rPr>
           <w:rPr>
             <w:color w:val="0000EE"/>
             <w:u w:val="single"/>
@@ -57,24 +112,50 @@
         </w:r>
       </w:hyperlink>
       <w:r>
+        <w:rPr>
+          <w:lang w:val="zh_TW" w:bidi="zh_TW"/>
+        </w:rPr>
         <w:t>.</w:t>
       </w:r>
-      <w:r/>
+      <w:r>
+        <w:rPr>
+          <w:lang w:val="zh_TW" w:bidi="zh_TW"/>
+        </w:rPr>
+      </w:r>
     </w:p>
     <w:p>
-      <w:r/>
-      <w:r>
+      <w:pPr/>
+      <w:r>
+        <w:rPr>
+          <w:lang w:val="zh_TW" w:bidi="zh_TW"/>
+        </w:rPr>
+      </w:r>
+      <w:r>
+        <w:rPr>
+          <w:lang w:val="zh_TW" w:bidi="zh_TW"/>
+        </w:rPr>
         <w:t>This PDF version is provided under the same license.</w:t>
       </w:r>
-      <w:r/>
-      <w:r/>
+      <w:r>
+        <w:rPr>
+          <w:lang w:val="zh_TW" w:bidi="zh_TW"/>
+        </w:rPr>
+      </w:r>
+      <w:r>
+        <w:rPr>
+          <w:lang w:val="zh_TW" w:bidi="zh_TW"/>
+        </w:rPr>
+      </w:r>
     </w:p>
     <w:p>
       <w:pPr>
         <w:pStyle w:val="Heading1"/>
       </w:pPr>
       <w:r>
-        <w:t>Study Notes - Book Intros (Tyndale)</w:t>
+        <w:rPr>
+          <w:lang w:val="zh_TW" w:bidi="zh_TW"/>
+        </w:rPr>
+        <w:t>研讀筆記 - 書籍簡介 (Tyndale)</w:t>
       </w:r>
     </w:p>
     <w:p>
@@ -96,52 +177,180 @@
       </w:pPr>
     </w:p>
     <w:p>
-      <w:r/>
+      <w:pPr/>
+      <w:r>
+        <w:rPr>
+          <w:lang w:val="zh_TW" w:bidi="zh_TW"/>
+        </w:rPr>
+      </w:r>
     </w:p>
     <w:p>
       <w:pPr>
         <w:pStyle w:val="Heading2"/>
       </w:pPr>
       <w:r>
-        <w:t>箴言</w:t>
-      </w:r>
-      <w:r/>
+        <w:rPr>
+          <w:lang w:val="zh_TW" w:bidi="zh_TW"/>
+        </w:rPr>
+        <w:t>PRO</w:t>
+      </w:r>
+      <w:r>
+        <w:rPr>
+          <w:lang w:val="zh_TW" w:bidi="zh_TW"/>
+        </w:rPr>
+      </w:r>
     </w:p>
     <w:p>
-      <w:r/>
-      <w:r>
-        <w:t>每一天，我們都必須在生活中作出許多決定。箴言就像一個指南針，幫助我們在人生各種渾濁的水域中航行。它提供智慧、生活準則，並教導我們培養堅強的品格。箴言告訴我們如何戰勝各種生活情境：在危機中保持冷靜，承受壓力時保持耐心，受到挑戰時保持平和，面對試探時堅定立場。最重要的是，箴言向我們揭示，所有智慧的根源乃是與神建立正確的關係。</w:t>
+      <w:pPr/>
+      <w:r>
+        <w:rPr>
+          <w:lang w:val="zh_TW" w:bidi="zh_TW"/>
+        </w:rPr>
+      </w:r>
+      <w:r>
+        <w:rPr>
+          <w:i/>
+          <w:lang w:val="zh_TW" w:bidi="zh_TW"/>
+        </w:rPr>
+        <w:t>箴言</w:t>
+      </w:r>
+      <w:r>
+        <w:rPr>
+          <w:lang w:val="zh_TW" w:bidi="zh_TW"/>
+        </w:rPr>
       </w:r>
     </w:p>
     <w:p>
-      <w:pPr>
-        <w:pStyle w:val="Heading1"/>
-      </w:pPr>
-      <w:r>
-        <w:t>背景</w:t>
+      <w:pPr/>
+      <w:r>
+        <w:rPr>
+          <w:lang w:val="zh_TW" w:bidi="zh_TW"/>
+        </w:rPr>
+      </w:r>
+      <w:r>
+        <w:rPr>
+          <w:lang w:val="zh_TW" w:bidi="zh_TW"/>
+        </w:rPr>
+        <w:t xml:space="preserve"> </w:t>
+      </w:r>
+      <w:r>
+        <w:rPr>
+          <w:lang w:val="zh_TW" w:bidi="zh_TW"/>
+        </w:rPr>
+      </w:r>
+      <w:r>
+        <w:rPr>
+          <w:lang w:val="zh_TW" w:bidi="zh_TW"/>
+        </w:rPr>
       </w:r>
     </w:p>
     <w:p>
-      <w:r/>
-      <w:r>
-        <w:t>箴言是一部結合不同時代與社會背景的智慧格言彙編。許多箴言的主要場景在宮廷，諸如教導人在君王面前應有的行為舉止。有些箴言則適用於家庭，尤其契合農業社會的背景；另一些則與商業、貿易和經濟活動相關。箴言的多數內容是寫給一位年輕人，他似乎處於即將展開職業生涯的年紀。這卷書為一個人在古代以色列社會可能遭遇的所有生活面向提供智慧與指導。然而，它的智慧超越時空，對今日的讀者仍具有極大的應用價值。</w:t>
-      </w:r>
+      <w:pPr>
+        <w:sectPr>
+          <w:footnotePr>
+            <w:numRestart w:val="eachSect"/>
+          </w:footnotePr>
+          <w:type w:val="continuous"/>
+          <w:pgSz w:w="12240" w:h="15840" w:code="1"/>
+          <w:pgMar w:top="1440" w:right="1440" w:bottom="1440" w:left="1440" w:header="504" w:footer="504" w:gutter="0"/>
+          <w:cols w:space="708"/>
+          <w:titlePg/>
+          <w:docGrid w:linePitch="360"/>
+        </w:sectPr>
+      </w:pPr>
     </w:p>
     <w:p>
-      <w:pPr>
-        <w:pStyle w:val="Heading1"/>
-      </w:pPr>
-      <w:r>
-        <w:t>概要</w:t>
+      <w:pPr/>
+      <w:r>
+        <w:rPr>
+          <w:lang w:val="zh_TW" w:bidi="zh_TW"/>
+        </w:rPr>
       </w:r>
     </w:p>
     <w:p>
-      <w:r/>
-      <w:r>
+      <w:pPr>
+        <w:pStyle w:val="Heading2"/>
+      </w:pPr>
+      <w:r>
+        <w:rPr>
+          <w:lang w:val="zh_TW" w:bidi="zh_TW"/>
+        </w:rPr>
+        <w:t>箴言</w:t>
+      </w:r>
+      <w:r>
+        <w:rPr>
+          <w:lang w:val="zh_TW" w:bidi="zh_TW"/>
+        </w:rPr>
+      </w:r>
+    </w:p>
+    <w:p>
+      <w:pPr/>
+      <w:r>
+        <w:rPr>
+          <w:lang w:val="zh_TW" w:bidi="zh_TW"/>
+        </w:rPr>
+      </w:r>
+      <w:r>
+        <w:rPr>
+          <w:lang w:val="zh_TW" w:bidi="zh_TW"/>
+        </w:rPr>
+        <w:t>每一天，我們都必須在生活中作出許多決定。箴言就像一個指南針，幫助我們在人生各種渾濁的水域中航行。它提供智慧、生活準則，並教導我們培養堅強的品格。箴言告訴我們如何戰勝各種生活情境：在危機中保持冷靜，承受壓力時保持耐心，受到挑戰時保持平和，面對試探時堅定立場。最重要的是，箴言向我們揭示，所有智慧的根源乃是與神建立正確的關係。</w:t>
+      </w:r>
+    </w:p>
+    <w:p>
+      <w:pPr>
+        <w:pStyle w:val="Heading2"/>
+      </w:pPr>
+      <w:r>
+        <w:rPr>
+          <w:lang w:val="zh_TW" w:bidi="zh_TW"/>
+        </w:rPr>
+        <w:t>背景</w:t>
+      </w:r>
+    </w:p>
+    <w:p>
+      <w:pPr/>
+      <w:r>
+        <w:rPr>
+          <w:lang w:val="zh_TW" w:bidi="zh_TW"/>
+        </w:rPr>
+      </w:r>
+      <w:r>
+        <w:rPr>
+          <w:lang w:val="zh_TW" w:bidi="zh_TW"/>
+        </w:rPr>
+        <w:t>箴言是一部結合不同時代與社會背景的智慧格言彙編。許多箴言的主要場景在宮廷，諸如教導人在君王面前應有的行為舉止。有些箴言則適用於家庭，尤其契合農業社會的背景；另一些則與商業、貿易和經濟活動相關。箴言的多數內容是寫給一位年輕人，他似乎處於即將展開職業生涯的年紀。這卷書為一個人在古代以色列社會可能遭遇的所有生活面向提供智慧與指導。然而，它的智慧超越時空，對今日的讀者仍具有極大的應用價值。</w:t>
+      </w:r>
+    </w:p>
+    <w:p>
+      <w:pPr>
+        <w:pStyle w:val="Heading2"/>
+      </w:pPr>
+      <w:r>
+        <w:rPr>
+          <w:lang w:val="zh_TW" w:bidi="zh_TW"/>
+        </w:rPr>
+        <w:t>概要</w:t>
+      </w:r>
+    </w:p>
+    <w:p>
+      <w:pPr/>
+      <w:r>
+        <w:rPr>
+          <w:lang w:val="zh_TW" w:bidi="zh_TW"/>
+        </w:rPr>
+      </w:r>
+      <w:r>
+        <w:rPr>
+          <w:lang w:val="zh_TW" w:bidi="zh_TW"/>
+        </w:rPr>
         <w:t>箴言是一部古代以色列的文選，囊括了智慧格言、忠告、訓誨與警告。這卷書主要分為兩個部分：前半部是父親對兒子的訓誨（</w:t>
       </w:r>
       <w:hyperlink r:id="rId15">
         <w:r>
+          <w:rPr>
+            <w:lang w:val="zh_TW" w:bidi="zh_TW"/>
+          </w:rPr>
           <w:rPr>
             <w:color w:val="0000EE"/>
             <w:u w:val="single"/>
@@ -150,10 +359,16 @@
         </w:r>
       </w:hyperlink>
       <w:r>
+        <w:rPr>
+          <w:lang w:val="zh_TW" w:bidi="zh_TW"/>
+        </w:rPr>
         <w:t>），後半部則是不同作者針對各種主題蒐集的智慧格言（</w:t>
       </w:r>
       <w:hyperlink r:id="rId16">
         <w:r>
+          <w:rPr>
+            <w:lang w:val="zh_TW" w:bidi="zh_TW"/>
+          </w:rPr>
           <w:rPr>
             <w:color w:val="0000EE"/>
             <w:u w:val="single"/>
@@ -162,48 +377,97 @@
         </w:r>
       </w:hyperlink>
       <w:r>
+        <w:rPr>
+          <w:lang w:val="zh_TW" w:bidi="zh_TW"/>
+        </w:rPr>
         <w:t>），其中最常提及的主題包括：財富與貧窮、計劃將來、懶惰、妓女、勤奮工作、人際關係、驕傲與謙卑。</w:t>
       </w:r>
     </w:p>
     <w:p>
       <w:pPr>
-        <w:pStyle w:val="Heading1"/>
-      </w:pPr>
-      <w:r>
+        <w:pStyle w:val="Heading2"/>
+      </w:pPr>
+      <w:r>
+        <w:rPr>
+          <w:lang w:val="zh_TW" w:bidi="zh_TW"/>
+        </w:rPr>
         <w:t>類型與風格</w:t>
       </w:r>
     </w:p>
     <w:p>
-      <w:r/>
-      <w:r>
+      <w:pPr/>
+      <w:r>
+        <w:rPr>
+          <w:lang w:val="zh_TW" w:bidi="zh_TW"/>
+        </w:rPr>
+      </w:r>
+      <w:r>
+        <w:rPr>
+          <w:lang w:val="zh_TW" w:bidi="zh_TW"/>
+        </w:rPr>
         <w:t>智慧格言。智慧格言在古代近東地區常被編纂為文選，以供人們參考，指引人們正確的行動。與鄰國一樣，這些以色列智慧文選的目的在於教育年輕人，引導他們走向美好的人生。歷史證據顯示，巴比倫與埃及的智慧文獻曾被納入學校課程中。</w:t>
       </w:r>
     </w:p>
     <w:p>
-      <w:r/>
-      <w:r>
+      <w:pPr/>
+      <w:r>
+        <w:rPr>
+          <w:lang w:val="zh_TW" w:bidi="zh_TW"/>
+        </w:rPr>
+      </w:r>
+      <w:r>
+        <w:rPr>
+          <w:lang w:val="zh_TW" w:bidi="zh_TW"/>
+        </w:rPr>
         <w:t>箴言表達出一種洞見、觀察或忠告，這些內容被廣泛接納為普遍真理。許多時候，在適當時機引用一句合適的箴言，就足以解決一場爭論。</w:t>
       </w:r>
     </w:p>
     <w:p>
-      <w:r/>
-      <w:r>
+      <w:pPr/>
+      <w:r>
+        <w:rPr>
+          <w:lang w:val="zh_TW" w:bidi="zh_TW"/>
+        </w:rPr>
+      </w:r>
+      <w:r>
+        <w:rPr>
+          <w:lang w:val="zh_TW" w:bidi="zh_TW"/>
+        </w:rPr>
         <w:t>希伯來詩歌。箴言同時也是一種詩歌文學。它的語言簡練而內涵豐富，值得細細品味與默想其文學細節。許多箴言透過詩的意象來進行教導，例如，為了勸誡人不要懶惰，懶惰被比喻為常見的惱人事物：</w:t>
       </w:r>
     </w:p>
     <w:p>
-      <w:r/>
-      <w:r>
+      <w:pPr/>
+      <w:r>
+        <w:rPr>
+          <w:lang w:val="zh_TW" w:bidi="zh_TW"/>
+        </w:rPr>
+      </w:r>
+      <w:r>
+        <w:rPr>
+          <w:lang w:val="zh_TW" w:bidi="zh_TW"/>
+        </w:rPr>
         <w:t>懶惰人叫差他的人</w:t>
       </w:r>
     </w:p>
     <w:p>
-      <w:r/>
-      <w:r>
+      <w:pPr/>
+      <w:r>
+        <w:rPr>
+          <w:lang w:val="zh_TW" w:bidi="zh_TW"/>
+        </w:rPr>
+      </w:r>
+      <w:r>
+        <w:rPr>
+          <w:lang w:val="zh_TW" w:bidi="zh_TW"/>
+        </w:rPr>
         <w:t>如醋倒牙，如煙薰目（</w:t>
       </w:r>
       <w:hyperlink r:id="rId17">
         <w:r>
+          <w:rPr>
+            <w:lang w:val="zh_TW" w:bidi="zh_TW"/>
+          </w:rPr>
           <w:rPr>
             <w:color w:val="0000EE"/>
             <w:u w:val="single"/>
@@ -212,37 +476,71 @@
         </w:r>
       </w:hyperlink>
       <w:r>
+        <w:rPr>
+          <w:lang w:val="zh_TW" w:bidi="zh_TW"/>
+        </w:rPr>
         <w:t>）。</w:t>
       </w:r>
     </w:p>
     <w:p>
-      <w:r/>
-      <w:r>
+      <w:pPr/>
+      <w:r>
+        <w:rPr>
+          <w:lang w:val="zh_TW" w:bidi="zh_TW"/>
+        </w:rPr>
+      </w:r>
+      <w:r>
+        <w:rPr>
+          <w:lang w:val="zh_TW" w:bidi="zh_TW"/>
+        </w:rPr>
         <w:t>希伯來詩歌的一個重要特徵是平行句。許多箴言使用</w:t>
       </w:r>
       <w:r>
         <w:rPr>
           <w:i/>
+          <w:lang w:val="zh_TW" w:bidi="zh_TW"/>
         </w:rPr>
         <w:t>同義</w:t>
       </w:r>
       <w:r>
+        <w:rPr>
+          <w:lang w:val="zh_TW" w:bidi="zh_TW"/>
+        </w:rPr>
         <w:t>平行句——第二部分延續並加強第一部分的意思：</w:t>
       </w:r>
     </w:p>
     <w:p>
-      <w:r/>
-      <w:r>
+      <w:pPr/>
+      <w:r>
+        <w:rPr>
+          <w:lang w:val="zh_TW" w:bidi="zh_TW"/>
+        </w:rPr>
+      </w:r>
+      <w:r>
+        <w:rPr>
+          <w:lang w:val="zh_TW" w:bidi="zh_TW"/>
+        </w:rPr>
         <w:t xml:space="preserve">公義的嘴為王所喜悅； </w:t>
       </w:r>
     </w:p>
     <w:p>
-      <w:r/>
-      <w:r>
+      <w:pPr/>
+      <w:r>
+        <w:rPr>
+          <w:lang w:val="zh_TW" w:bidi="zh_TW"/>
+        </w:rPr>
+      </w:r>
+      <w:r>
+        <w:rPr>
+          <w:lang w:val="zh_TW" w:bidi="zh_TW"/>
+        </w:rPr>
         <w:t>說正直話的，為王所喜愛（</w:t>
       </w:r>
       <w:hyperlink r:id="rId18">
         <w:r>
+          <w:rPr>
+            <w:lang w:val="zh_TW" w:bidi="zh_TW"/>
+          </w:rPr>
           <w:rPr>
             <w:color w:val="0000EE"/>
             <w:u w:val="single"/>
@@ -251,37 +549,71 @@
         </w:r>
       </w:hyperlink>
       <w:r>
+        <w:rPr>
+          <w:lang w:val="zh_TW" w:bidi="zh_TW"/>
+        </w:rPr>
         <w:t>）。</w:t>
       </w:r>
     </w:p>
     <w:p>
-      <w:r/>
-      <w:r>
+      <w:pPr/>
+      <w:r>
+        <w:rPr>
+          <w:lang w:val="zh_TW" w:bidi="zh_TW"/>
+        </w:rPr>
+      </w:r>
+      <w:r>
+        <w:rPr>
+          <w:lang w:val="zh_TW" w:bidi="zh_TW"/>
+        </w:rPr>
         <w:t>另一些箴言則採用</w:t>
       </w:r>
       <w:r>
         <w:rPr>
           <w:i/>
+          <w:lang w:val="zh_TW" w:bidi="zh_TW"/>
         </w:rPr>
         <w:t>對立</w:t>
       </w:r>
       <w:r>
+        <w:rPr>
+          <w:lang w:val="zh_TW" w:bidi="zh_TW"/>
+        </w:rPr>
         <w:t>平行句，這意味著第一部分和第二部分是相反的：</w:t>
       </w:r>
     </w:p>
     <w:p>
-      <w:r/>
-      <w:r>
+      <w:pPr/>
+      <w:r>
+        <w:rPr>
+          <w:lang w:val="zh_TW" w:bidi="zh_TW"/>
+        </w:rPr>
+      </w:r>
+      <w:r>
+        <w:rPr>
+          <w:lang w:val="zh_TW" w:bidi="zh_TW"/>
+        </w:rPr>
         <w:t>智慧婦人建立家室；</w:t>
       </w:r>
     </w:p>
     <w:p>
-      <w:r/>
-      <w:r>
+      <w:pPr/>
+      <w:r>
+        <w:rPr>
+          <w:lang w:val="zh_TW" w:bidi="zh_TW"/>
+        </w:rPr>
+      </w:r>
+      <w:r>
+        <w:rPr>
+          <w:lang w:val="zh_TW" w:bidi="zh_TW"/>
+        </w:rPr>
         <w:t>愚妄婦人親手拆毀（</w:t>
       </w:r>
       <w:hyperlink r:id="rId19">
         <w:r>
+          <w:rPr>
+            <w:lang w:val="zh_TW" w:bidi="zh_TW"/>
+          </w:rPr>
           <w:rPr>
             <w:color w:val="0000EE"/>
             <w:u w:val="single"/>
@@ -290,28 +622,58 @@
         </w:r>
       </w:hyperlink>
       <w:r>
+        <w:rPr>
+          <w:lang w:val="zh_TW" w:bidi="zh_TW"/>
+        </w:rPr>
         <w:t>）。</w:t>
       </w:r>
     </w:p>
     <w:p>
-      <w:r/>
-      <w:r>
+      <w:pPr/>
+      <w:r>
+        <w:rPr>
+          <w:lang w:val="zh_TW" w:bidi="zh_TW"/>
+        </w:rPr>
+      </w:r>
+      <w:r>
+        <w:rPr>
+          <w:lang w:val="zh_TW" w:bidi="zh_TW"/>
+        </w:rPr>
         <w:t>還有其它箴言使用比較的句式：</w:t>
       </w:r>
     </w:p>
     <w:p>
-      <w:r/>
-      <w:r>
+      <w:pPr/>
+      <w:r>
+        <w:rPr>
+          <w:lang w:val="zh_TW" w:bidi="zh_TW"/>
+        </w:rPr>
+      </w:r>
+      <w:r>
+        <w:rPr>
+          <w:lang w:val="zh_TW" w:bidi="zh_TW"/>
+        </w:rPr>
         <w:t xml:space="preserve">少有財寶，敬畏耶和華， </w:t>
       </w:r>
     </w:p>
     <w:p>
-      <w:r/>
-      <w:r>
+      <w:pPr/>
+      <w:r>
+        <w:rPr>
+          <w:lang w:val="zh_TW" w:bidi="zh_TW"/>
+        </w:rPr>
+      </w:r>
+      <w:r>
+        <w:rPr>
+          <w:lang w:val="zh_TW" w:bidi="zh_TW"/>
+        </w:rPr>
         <w:t>強如多有財寶，煩亂不安（</w:t>
       </w:r>
       <w:hyperlink r:id="rId20">
         <w:r>
+          <w:rPr>
+            <w:lang w:val="zh_TW" w:bidi="zh_TW"/>
+          </w:rPr>
           <w:rPr>
             <w:color w:val="0000EE"/>
             <w:u w:val="single"/>
@@ -320,30 +682,55 @@
         </w:r>
       </w:hyperlink>
       <w:r>
+        <w:rPr>
+          <w:lang w:val="zh_TW" w:bidi="zh_TW"/>
+        </w:rPr>
         <w:t>）。</w:t>
       </w:r>
     </w:p>
     <w:p>
-      <w:r/>
-      <w:r>
+      <w:pPr/>
+      <w:r>
+        <w:rPr>
+          <w:lang w:val="zh_TW" w:bidi="zh_TW"/>
+        </w:rPr>
+      </w:r>
+      <w:r>
+        <w:rPr>
+          <w:lang w:val="zh_TW" w:bidi="zh_TW"/>
+        </w:rPr>
         <w:t>對這些希伯來詩歌元素的認識，有助於更深刻地理解和詮釋箴言。</w:t>
       </w:r>
     </w:p>
     <w:p>
       <w:pPr>
-        <w:pStyle w:val="Heading1"/>
-      </w:pPr>
-      <w:r>
+        <w:pStyle w:val="Heading2"/>
+      </w:pPr>
+      <w:r>
+        <w:rPr>
+          <w:lang w:val="zh_TW" w:bidi="zh_TW"/>
+        </w:rPr>
         <w:t>作者</w:t>
       </w:r>
     </w:p>
     <w:p>
-      <w:r/>
-      <w:r>
+      <w:pPr/>
+      <w:r>
+        <w:rPr>
+          <w:lang w:val="zh_TW" w:bidi="zh_TW"/>
+        </w:rPr>
+      </w:r>
+      <w:r>
+        <w:rPr>
+          <w:lang w:val="zh_TW" w:bidi="zh_TW"/>
+        </w:rPr>
         <w:t>箴言由所羅門開始編寫（</w:t>
       </w:r>
       <w:hyperlink r:id="rId21">
         <w:r>
+          <w:rPr>
+            <w:lang w:val="zh_TW" w:bidi="zh_TW"/>
+          </w:rPr>
           <w:rPr>
             <w:color w:val="0000EE"/>
             <w:u w:val="single"/>
@@ -352,10 +739,16 @@
         </w:r>
       </w:hyperlink>
       <w:r>
+        <w:rPr>
+          <w:lang w:val="zh_TW" w:bidi="zh_TW"/>
+        </w:rPr>
         <w:t>），他是一位智慧的君王（</w:t>
       </w:r>
       <w:hyperlink r:id="rId22">
         <w:r>
+          <w:rPr>
+            <w:lang w:val="zh_TW" w:bidi="zh_TW"/>
+          </w:rPr>
           <w:rPr>
             <w:color w:val="0000EE"/>
             <w:u w:val="single"/>
@@ -364,10 +757,16 @@
         </w:r>
       </w:hyperlink>
       <w:r>
+        <w:rPr>
+          <w:lang w:val="zh_TW" w:bidi="zh_TW"/>
+        </w:rPr>
         <w:t>），不但蒐集智慧格言，也親自撰寫（</w:t>
       </w:r>
       <w:hyperlink r:id="rId23">
         <w:r>
+          <w:rPr>
+            <w:lang w:val="zh_TW" w:bidi="zh_TW"/>
+          </w:rPr>
           <w:rPr>
             <w:color w:val="0000EE"/>
             <w:u w:val="single"/>
@@ -376,10 +775,16 @@
         </w:r>
       </w:hyperlink>
       <w:r>
+        <w:rPr>
+          <w:lang w:val="zh_TW" w:bidi="zh_TW"/>
+        </w:rPr>
         <w:t>）。後來，一些教師將新作或經過編輯的內容添加進去。例如，大約在所羅門之後二百年，「猶大王希西家的人」又收集了一些所羅門的箴言，並納入這部文選（</w:t>
       </w:r>
       <w:hyperlink r:id="rId24">
         <w:r>
+          <w:rPr>
+            <w:lang w:val="zh_TW" w:bidi="zh_TW"/>
+          </w:rPr>
           <w:rPr>
             <w:color w:val="0000EE"/>
             <w:u w:val="single"/>
@@ -388,10 +793,16 @@
         </w:r>
       </w:hyperlink>
       <w:r>
+        <w:rPr>
+          <w:lang w:val="zh_TW" w:bidi="zh_TW"/>
+        </w:rPr>
         <w:t>）。箴言還提到其他作者或編者，如亞古珥（</w:t>
       </w:r>
       <w:hyperlink r:id="rId25">
         <w:r>
+          <w:rPr>
+            <w:lang w:val="zh_TW" w:bidi="zh_TW"/>
+          </w:rPr>
           <w:rPr>
             <w:color w:val="0000EE"/>
             <w:u w:val="single"/>
@@ -400,10 +811,16 @@
         </w:r>
       </w:hyperlink>
       <w:r>
+        <w:rPr>
+          <w:lang w:val="zh_TW" w:bidi="zh_TW"/>
+        </w:rPr>
         <w:t>）、利慕伊勒（</w:t>
       </w:r>
       <w:hyperlink r:id="rId26">
         <w:r>
+          <w:rPr>
+            <w:lang w:val="zh_TW" w:bidi="zh_TW"/>
+          </w:rPr>
           <w:rPr>
             <w:color w:val="0000EE"/>
             <w:u w:val="single"/>
@@ -412,10 +829,16 @@
         </w:r>
       </w:hyperlink>
       <w:r>
+        <w:rPr>
+          <w:lang w:val="zh_TW" w:bidi="zh_TW"/>
+        </w:rPr>
         <w:t>）和「智慧人」（</w:t>
       </w:r>
       <w:hyperlink r:id="rId27">
         <w:r>
+          <w:rPr>
+            <w:lang w:val="zh_TW" w:bidi="zh_TW"/>
+          </w:rPr>
           <w:rPr>
             <w:color w:val="0000EE"/>
             <w:u w:val="single"/>
@@ -426,6 +849,9 @@
       <w:hyperlink r:id="rId28">
         <w:r>
           <w:rPr>
+            <w:lang w:val="zh_TW" w:bidi="zh_TW"/>
+          </w:rPr>
+          <w:rPr>
             <w:color w:val="0000EE"/>
             <w:u w:val="single"/>
           </w:rPr>
@@ -433,16 +859,30 @@
         </w:r>
       </w:hyperlink>
       <w:r>
+        <w:rPr>
+          <w:lang w:val="zh_TW" w:bidi="zh_TW"/>
+        </w:rPr>
         <w:t>）。</w:t>
       </w:r>
     </w:p>
     <w:p>
-      <w:r/>
-      <w:r>
+      <w:pPr/>
+      <w:r>
+        <w:rPr>
+          <w:lang w:val="zh_TW" w:bidi="zh_TW"/>
+        </w:rPr>
+      </w:r>
+      <w:r>
+        <w:rPr>
+          <w:lang w:val="zh_TW" w:bidi="zh_TW"/>
+        </w:rPr>
         <w:t>部分箴言受到鄰國的影響，例如智慧人的「三十句箴言（thirty sayings）」（</w:t>
       </w:r>
       <w:hyperlink r:id="rId29">
         <w:r>
+          <w:rPr>
+            <w:lang w:val="zh_TW" w:bidi="zh_TW"/>
+          </w:rPr>
           <w:rPr>
             <w:color w:val="0000EE"/>
             <w:u w:val="single"/>
@@ -451,39 +891,61 @@
         </w:r>
       </w:hyperlink>
       <w:r>
+        <w:rPr>
+          <w:lang w:val="zh_TW" w:bidi="zh_TW"/>
+        </w:rPr>
         <w:t>），這些內容似乎大量借鑒了一篇埃及文獻，</w:t>
       </w:r>
       <w:r>
         <w:rPr>
           <w:i/>
+          <w:lang w:val="zh_TW" w:bidi="zh_TW"/>
         </w:rPr>
         <w:t>阿曼尼摩比的訓誨</w:t>
       </w:r>
       <w:r>
+        <w:rPr>
+          <w:lang w:val="zh_TW" w:bidi="zh_TW"/>
+        </w:rPr>
         <w:t>（</w:t>
       </w:r>
       <w:r>
         <w:rPr>
           <w:i/>
+          <w:lang w:val="zh_TW" w:bidi="zh_TW"/>
         </w:rPr>
         <w:t>The Instruction of Amenemope，</w:t>
       </w:r>
       <w:r>
+        <w:rPr>
+          <w:lang w:val="zh_TW" w:bidi="zh_TW"/>
+        </w:rPr>
         <w:t>約公元前1100年）。箴言最終編輯定稿是在所羅門之後的幾百年。</w:t>
       </w:r>
     </w:p>
     <w:p>
       <w:pPr>
-        <w:pStyle w:val="Heading1"/>
-      </w:pPr>
-      <w:r>
+        <w:pStyle w:val="Heading2"/>
+      </w:pPr>
+      <w:r>
+        <w:rPr>
+          <w:lang w:val="zh_TW" w:bidi="zh_TW"/>
+        </w:rPr>
         <w:t>讀者</w:t>
       </w:r>
     </w:p>
     <w:p>
-      <w:r/>
+      <w:pPr/>
+      <w:r>
+        <w:rPr>
+          <w:lang w:val="zh_TW" w:bidi="zh_TW"/>
+        </w:rPr>
+      </w:r>
       <w:hyperlink r:id="rId30">
         <w:r>
+          <w:rPr>
+            <w:lang w:val="zh_TW" w:bidi="zh_TW"/>
+          </w:rPr>
           <w:rPr>
             <w:color w:val="0000EE"/>
             <w:u w:val="single"/>
@@ -492,19 +954,29 @@
         </w:r>
       </w:hyperlink>
       <w:r>
+        <w:rPr>
+          <w:lang w:val="zh_TW" w:bidi="zh_TW"/>
+        </w:rPr>
         <w:t>包含一系列父親對兒子的訓誨。至於這是生物學上的兒子，還是一名學徒，仍有些爭議，因為埃及的</w:t>
       </w:r>
       <w:r>
         <w:rPr>
           <w:i/>
+          <w:lang w:val="zh_TW" w:bidi="zh_TW"/>
         </w:rPr>
         <w:t>阿曼尼摩比的訓誨</w:t>
       </w:r>
       <w:r>
+        <w:rPr>
+          <w:lang w:val="zh_TW" w:bidi="zh_TW"/>
+        </w:rPr>
         <w:t>的受教者是一名學徒。然而，箴言中出現的「母親」（例如，</w:t>
       </w:r>
       <w:hyperlink r:id="rId31">
         <w:r>
+          <w:rPr>
+            <w:lang w:val="zh_TW" w:bidi="zh_TW"/>
+          </w:rPr>
           <w:rPr>
             <w:color w:val="0000EE"/>
             <w:u w:val="single"/>
@@ -513,16 +985,30 @@
         </w:r>
       </w:hyperlink>
       <w:r>
+        <w:rPr>
+          <w:lang w:val="zh_TW" w:bidi="zh_TW"/>
+        </w:rPr>
         <w:t>）指向這是生物學上的兒子。</w:t>
       </w:r>
     </w:p>
     <w:p>
-      <w:r/>
-      <w:r>
+      <w:pPr/>
+      <w:r>
+        <w:rPr>
+          <w:lang w:val="zh_TW" w:bidi="zh_TW"/>
+        </w:rPr>
+      </w:r>
+      <w:r>
+        <w:rPr>
+          <w:lang w:val="zh_TW" w:bidi="zh_TW"/>
+        </w:rPr>
         <w:t>箴言有許多內容更適用於年輕男性而非女性（例如，關於遠離淫婦的警告），但這卷書的讀者範圍遠勝於年輕男性。它的目的是教導人們智慧（</w:t>
       </w:r>
       <w:hyperlink r:id="rId32">
         <w:r>
+          <w:rPr>
+            <w:lang w:val="zh_TW" w:bidi="zh_TW"/>
+          </w:rPr>
           <w:rPr>
             <w:color w:val="0000EE"/>
             <w:u w:val="single"/>
@@ -531,10 +1017,16 @@
         </w:r>
       </w:hyperlink>
       <w:r>
+        <w:rPr>
+          <w:lang w:val="zh_TW" w:bidi="zh_TW"/>
+        </w:rPr>
         <w:t>），不論是愚人（</w:t>
       </w:r>
       <w:hyperlink r:id="rId33">
         <w:r>
+          <w:rPr>
+            <w:lang w:val="zh_TW" w:bidi="zh_TW"/>
+          </w:rPr>
           <w:rPr>
             <w:color w:val="0000EE"/>
             <w:u w:val="single"/>
@@ -543,10 +1035,16 @@
         </w:r>
       </w:hyperlink>
       <w:r>
+        <w:rPr>
+          <w:lang w:val="zh_TW" w:bidi="zh_TW"/>
+        </w:rPr>
         <w:t>），還是有智慧的人（</w:t>
       </w:r>
       <w:hyperlink r:id="rId34">
         <w:r>
+          <w:rPr>
+            <w:lang w:val="zh_TW" w:bidi="zh_TW"/>
+          </w:rPr>
           <w:rPr>
             <w:color w:val="0000EE"/>
             <w:u w:val="single"/>
@@ -555,10 +1053,16 @@
         </w:r>
       </w:hyperlink>
       <w:r>
+        <w:rPr>
+          <w:lang w:val="zh_TW" w:bidi="zh_TW"/>
+        </w:rPr>
         <w:t>），都可以從中得益。箴言適用於所有人——但並不是所有人都會接受它（</w:t>
       </w:r>
       <w:hyperlink r:id="rId35">
         <w:r>
+          <w:rPr>
+            <w:lang w:val="zh_TW" w:bidi="zh_TW"/>
+          </w:rPr>
           <w:rPr>
             <w:color w:val="0000EE"/>
             <w:u w:val="single"/>
@@ -567,36 +1071,69 @@
         </w:r>
       </w:hyperlink>
       <w:r>
+        <w:rPr>
+          <w:lang w:val="zh_TW" w:bidi="zh_TW"/>
+        </w:rPr>
         <w:t>）。</w:t>
       </w:r>
     </w:p>
     <w:p>
       <w:pPr>
-        <w:pStyle w:val="Heading1"/>
-      </w:pPr>
-      <w:r>
+        <w:pStyle w:val="Heading2"/>
+      </w:pPr>
+      <w:r>
+        <w:rPr>
+          <w:lang w:val="zh_TW" w:bidi="zh_TW"/>
+        </w:rPr>
         <w:t>意義與信息</w:t>
       </w:r>
     </w:p>
     <w:p>
-      <w:r/>
-      <w:r>
+      <w:pPr/>
+      <w:r>
+        <w:rPr>
+          <w:lang w:val="zh_TW" w:bidi="zh_TW"/>
+        </w:rPr>
+      </w:r>
+      <w:r>
+        <w:rPr>
+          <w:lang w:val="zh_TW" w:bidi="zh_TW"/>
+        </w:rPr>
         <w:t>箴言是一卷關於人生實踐智慧的書，經常採取父親教導兒子的形式。當兒子走在生命的道路上，他會遇到十字路口，必須作出選擇來決定行走的方向。</w:t>
       </w:r>
     </w:p>
     <w:p>
-      <w:r/>
-      <w:r>
+      <w:pPr/>
+      <w:r>
+        <w:rPr>
+          <w:lang w:val="zh_TW" w:bidi="zh_TW"/>
+        </w:rPr>
+      </w:r>
+      <w:r>
+        <w:rPr>
+          <w:lang w:val="zh_TW" w:bidi="zh_TW"/>
+        </w:rPr>
         <w:t>箴言幫助我們在今天做出正確的選擇。它教導人智慧的行為會帶來賞賜，而愚昧的行為則會導致懲罰。然而，即使這些賞罰原則激勵我們去遵行訓誨，它們並非絕對的應許。箴言提供的是一般情況下適用的原則，但並不總能保證會產生預期中的結果。例如，一個努力工作、誠實正直的人，可能會比懶惰散漫的人擁有更多的物質資源。然而，懶惰人也可能因繼承財富而致富，而勤奮工作的人也可能因貪官的剝削而失去財富。（公義與物質回報之間的脫節，正是約伯記和傳道書的一個核心主題。）</w:t>
       </w:r>
     </w:p>
     <w:p>
-      <w:r/>
-      <w:r>
+      <w:pPr/>
+      <w:r>
+        <w:rPr>
+          <w:lang w:val="zh_TW" w:bidi="zh_TW"/>
+        </w:rPr>
+      </w:r>
+      <w:r>
+        <w:rPr>
+          <w:lang w:val="zh_TW" w:bidi="zh_TW"/>
+        </w:rPr>
         <w:t>箴言中的忠告有時似乎互相矛盾，但透過智慧和仔細閱讀，我們可以理解每句箴言應用的具體情境。我們應該回答愚昧人的話嗎？還是應該保持沉默，不與愚昧人爭論（</w:t>
       </w:r>
       <w:hyperlink r:id="rId36">
         <w:r>
+          <w:rPr>
+            <w:lang w:val="zh_TW" w:bidi="zh_TW"/>
+          </w:rPr>
           <w:rPr>
             <w:color w:val="0000EE"/>
             <w:u w:val="single"/>
@@ -605,16 +1142,30 @@
         </w:r>
       </w:hyperlink>
       <w:r>
+        <w:rPr>
+          <w:lang w:val="zh_TW" w:bidi="zh_TW"/>
+        </w:rPr>
         <w:t>）？要視情況而定。這種現象在英文格言中也同樣存在，例如，某些場合適用「三思而後行」（“Look before you leap”），而在另一些情況下，「猶豫者必失良機」（“He who hesitates is lost”）則更為恰當。看似矛盾的格言，在不同的處境中都可能是正確的。真正有智慧的人知道特定的箴言何時適用、何時不適用。</w:t>
       </w:r>
     </w:p>
     <w:p>
-      <w:r/>
-      <w:r>
+      <w:pPr/>
+      <w:r>
+        <w:rPr>
+          <w:lang w:val="zh_TW" w:bidi="zh_TW"/>
+        </w:rPr>
+      </w:r>
+      <w:r>
+        <w:rPr>
+          <w:lang w:val="zh_TW" w:bidi="zh_TW"/>
+        </w:rPr>
         <w:t>箴言的智慧具有實用性，但它的內容遠遠不只是好的建議。真正的智慧建立在對神的敬畏與信靠之上，因為神才是一切智慧的真正源頭。這個信息在</w:t>
       </w:r>
       <w:hyperlink r:id="rId35">
         <w:r>
+          <w:rPr>
+            <w:lang w:val="zh_TW" w:bidi="zh_TW"/>
+          </w:rPr>
           <w:rPr>
             <w:color w:val="0000EE"/>
             <w:u w:val="single"/>
@@ -623,10 +1174,21 @@
         </w:r>
       </w:hyperlink>
       <w:r>
+        <w:rPr>
+          <w:lang w:val="zh_TW" w:bidi="zh_TW"/>
+        </w:rPr>
         <w:t>中明確表達出來：「敬畏耶和華是知識的開端。」箴言呼籲了根本的屬靈抉擇，因為生命離開了與神的關係，不會有真正的智慧。</w:t>
       </w:r>
-      <w:r/>
-      <w:r/>
+      <w:r>
+        <w:rPr>
+          <w:lang w:val="zh_TW" w:bidi="zh_TW"/>
+        </w:rPr>
+      </w:r>
+      <w:r>
+        <w:rPr>
+          <w:lang w:val="zh_TW" w:bidi="zh_TW"/>
+        </w:rPr>
+      </w:r>
     </w:p>
     <w:sectPr>
       <w:footnotePr>
@@ -2528,7 +3090,7 @@
     <w:rPrDefault>
       <w:rPr>
         <w:rFonts w:ascii="Times New Roman" w:eastAsia="Times New Roman" w:hAnsi="Times New Roman" w:cs="Times New Roman"/>
-        <w:lang w:val="en-US" w:eastAsia="en-US" w:bidi="ar-SA"/>
+        <w:lang w:val="zh_TW" w:eastAsia="en-US" w:bidi="ar-SA"/>
       </w:rPr>
     </w:rPrDefault>
     <w:pPrDefault/>

--- a/zht/docx/20.content.docx
+++ b/zht/docx/20.content.docx
@@ -28,19 +28,18 @@
       </w:r>
     </w:p>
     <w:p>
-      <w:pPr>
-        <w:pStyle w:val="Heading2"/>
-      </w:pPr>
-      <w:r>
-        <w:rPr>
-          <w:lang w:val="zh_TW" w:bidi="zh_TW"/>
-        </w:rPr>
-        <w:t>License Information</w:t>
-      </w:r>
-      <w:r>
-        <w:rPr>
-          <w:lang w:val="zh_TW" w:bidi="zh_TW"/>
-        </w:rPr>
+      <w:pPr/>
+      <w:r>
+        <w:rPr>
+          <w:lang w:val="zh_TW" w:bidi="zh_TW"/>
+        </w:rPr>
+      </w:r>
+      <w:r>
+        <w:rPr>
+          <w:b/>
+          <w:lang w:val="zh_TW" w:bidi="zh_TW"/>
+        </w:rPr>
+        <w:t>Aquifer Open Study Notes (Book Intros)</w:t>
       </w:r>
     </w:p>
     <w:p>
@@ -52,22 +51,9 @@
       </w:r>
       <w:r>
         <w:rPr>
-          <w:b/>
-          <w:lang w:val="zh_TW" w:bidi="zh_TW"/>
-        </w:rPr>
-        <w:t>研讀筆記 - 書籍簡介 (Tyndale)</w:t>
-      </w:r>
-      <w:r>
-        <w:rPr>
-          <w:lang w:val="zh_TW" w:bidi="zh_TW"/>
-        </w:rPr>
-        <w:t xml:space="preserve"> (Chinese (Traditional)) is based on</w:t>
-      </w:r>
-      <w:r>
-        <w:rPr>
-          <w:lang w:val="zh_TW" w:bidi="zh_TW"/>
-        </w:rPr>
-        <w:t xml:space="preserve">: </w:t>
+          <w:lang w:val="zh_TW" w:bidi="zh_TW"/>
+        </w:rPr>
+        <w:t xml:space="preserve">This work is an adaptation of </w:t>
       </w:r>
       <w:r>
         <w:rPr>
@@ -79,48 +65,19 @@
         <w:rPr>
           <w:lang w:val="zh_TW" w:bidi="zh_TW"/>
         </w:rPr>
-        <w:t xml:space="preserve">, </w:t>
-      </w:r>
-      <w:hyperlink r:id="rId13">
-        <w:r>
-          <w:rPr>
-            <w:lang w:val="zh_TW" w:bidi="zh_TW"/>
-          </w:rPr>
-          <w:rPr>
-            <w:color w:val="0000EE"/>
-            <w:u w:val="single"/>
-          </w:rPr>
-          <w:t>Tyndale House Publishers</w:t>
-        </w:r>
-      </w:hyperlink>
-      <w:r>
-        <w:rPr>
-          <w:lang w:val="zh_TW" w:bidi="zh_TW"/>
-        </w:rPr>
-        <w:t xml:space="preserve">, 2019, which is licensed under a </w:t>
-      </w:r>
-      <w:hyperlink r:id="rId14">
-        <w:r>
-          <w:rPr>
-            <w:lang w:val="zh_TW" w:bidi="zh_TW"/>
-          </w:rPr>
-          <w:rPr>
-            <w:color w:val="0000EE"/>
-            <w:u w:val="single"/>
-          </w:rPr>
-          <w:t>CC BY-SA 4.0 license</w:t>
-        </w:r>
-      </w:hyperlink>
-      <w:r>
-        <w:rPr>
-          <w:lang w:val="zh_TW" w:bidi="zh_TW"/>
-        </w:rPr>
-        <w:t>.</w:t>
-      </w:r>
-      <w:r>
-        <w:rPr>
-          <w:lang w:val="zh_TW" w:bidi="zh_TW"/>
-        </w:rPr>
+        <w:t xml:space="preserve"> © 2023 Tyndale House Publishers, licensed under the CC BY-SA 4.0 license. The adaptation, </w:t>
+      </w:r>
+      <w:r>
+        <w:rPr>
+          <w:lang w:val="zh_TW" w:bidi="zh_TW"/>
+        </w:rPr>
+        <w:t>Aquifer Open Study Notes</w:t>
+      </w:r>
+      <w:r>
+        <w:rPr>
+          <w:lang w:val="zh_TW" w:bidi="zh_TW"/>
+        </w:rPr>
+        <w:t>, was created by Mission Mutual and is also licensed under CC BY-SA 4.0.</w:t>
       </w:r>
     </w:p>
     <w:p>
@@ -134,7 +91,7 @@
         <w:rPr>
           <w:lang w:val="zh_TW" w:bidi="zh_TW"/>
         </w:rPr>
-        <w:t>This PDF version is provided under the same license.</w:t>
+        <w:t>This resource has been adapted into multiple languages, including English, Tok Pisin, Arabic (عربي), French (Français), Hindi (हिंदी), Indonesian (Bahasa Indonesia), Portuguese (Português), Russian (Русский), Spanish (Español), Swahili (Kiswahili), and Simplified Chinese (简体中文).</w:t>
       </w:r>
       <w:r>
         <w:rPr>
@@ -346,7 +303,7 @@
         </w:rPr>
         <w:t>箴言是一部古代以色列的文選，囊括了智慧格言、忠告、訓誨與警告。這卷書主要分為兩個部分：前半部是父親對兒子的訓誨（</w:t>
       </w:r>
-      <w:hyperlink r:id="rId15">
+      <w:hyperlink r:id="rId13">
         <w:r>
           <w:rPr>
             <w:lang w:val="zh_TW" w:bidi="zh_TW"/>
@@ -364,7 +321,7 @@
         </w:rPr>
         <w:t>），後半部則是不同作者針對各種主題蒐集的智慧格言（</w:t>
       </w:r>
-      <w:hyperlink r:id="rId16">
+      <w:hyperlink r:id="rId14">
         <w:r>
           <w:rPr>
             <w:lang w:val="zh_TW" w:bidi="zh_TW"/>
@@ -463,7 +420,7 @@
         </w:rPr>
         <w:t>如醋倒牙，如煙薰目（</w:t>
       </w:r>
-      <w:hyperlink r:id="rId17">
+      <w:hyperlink r:id="rId15">
         <w:r>
           <w:rPr>
             <w:lang w:val="zh_TW" w:bidi="zh_TW"/>
@@ -536,7 +493,7 @@
         </w:rPr>
         <w:t>說正直話的，為王所喜愛（</w:t>
       </w:r>
-      <w:hyperlink r:id="rId18">
+      <w:hyperlink r:id="rId16">
         <w:r>
           <w:rPr>
             <w:lang w:val="zh_TW" w:bidi="zh_TW"/>
@@ -609,7 +566,7 @@
         </w:rPr>
         <w:t>愚妄婦人親手拆毀（</w:t>
       </w:r>
-      <w:hyperlink r:id="rId19">
+      <w:hyperlink r:id="rId17">
         <w:r>
           <w:rPr>
             <w:lang w:val="zh_TW" w:bidi="zh_TW"/>
@@ -669,7 +626,7 @@
         </w:rPr>
         <w:t>強如多有財寶，煩亂不安（</w:t>
       </w:r>
-      <w:hyperlink r:id="rId20">
+      <w:hyperlink r:id="rId18">
         <w:r>
           <w:rPr>
             <w:lang w:val="zh_TW" w:bidi="zh_TW"/>
@@ -726,7 +683,7 @@
         </w:rPr>
         <w:t>箴言由所羅門開始編寫（</w:t>
       </w:r>
-      <w:hyperlink r:id="rId21">
+      <w:hyperlink r:id="rId19">
         <w:r>
           <w:rPr>
             <w:lang w:val="zh_TW" w:bidi="zh_TW"/>
@@ -744,7 +701,7 @@
         </w:rPr>
         <w:t>），他是一位智慧的君王（</w:t>
       </w:r>
-      <w:hyperlink r:id="rId22">
+      <w:hyperlink r:id="rId20">
         <w:r>
           <w:rPr>
             <w:lang w:val="zh_TW" w:bidi="zh_TW"/>
@@ -762,7 +719,7 @@
         </w:rPr>
         <w:t>），不但蒐集智慧格言，也親自撰寫（</w:t>
       </w:r>
-      <w:hyperlink r:id="rId23">
+      <w:hyperlink r:id="rId21">
         <w:r>
           <w:rPr>
             <w:lang w:val="zh_TW" w:bidi="zh_TW"/>
@@ -780,7 +737,7 @@
         </w:rPr>
         <w:t>）。後來，一些教師將新作或經過編輯的內容添加進去。例如，大約在所羅門之後二百年，「猶大王希西家的人」又收集了一些所羅門的箴言，並納入這部文選（</w:t>
       </w:r>
-      <w:hyperlink r:id="rId24">
+      <w:hyperlink r:id="rId22">
         <w:r>
           <w:rPr>
             <w:lang w:val="zh_TW" w:bidi="zh_TW"/>
@@ -798,7 +755,7 @@
         </w:rPr>
         <w:t>）。箴言還提到其他作者或編者，如亞古珥（</w:t>
       </w:r>
-      <w:hyperlink r:id="rId25">
+      <w:hyperlink r:id="rId23">
         <w:r>
           <w:rPr>
             <w:lang w:val="zh_TW" w:bidi="zh_TW"/>
@@ -816,7 +773,7 @@
         </w:rPr>
         <w:t>）、利慕伊勒（</w:t>
       </w:r>
-      <w:hyperlink r:id="rId26">
+      <w:hyperlink r:id="rId24">
         <w:r>
           <w:rPr>
             <w:lang w:val="zh_TW" w:bidi="zh_TW"/>
@@ -834,7 +791,7 @@
         </w:rPr>
         <w:t>）和「智慧人」（</w:t>
       </w:r>
-      <w:hyperlink r:id="rId27">
+      <w:hyperlink r:id="rId25">
         <w:r>
           <w:rPr>
             <w:lang w:val="zh_TW" w:bidi="zh_TW"/>
@@ -846,7 +803,7 @@
           <w:t>22:17，</w:t>
         </w:r>
       </w:hyperlink>
-      <w:hyperlink r:id="rId28">
+      <w:hyperlink r:id="rId26">
         <w:r>
           <w:rPr>
             <w:lang w:val="zh_TW" w:bidi="zh_TW"/>
@@ -878,7 +835,7 @@
         </w:rPr>
         <w:t>部分箴言受到鄰國的影響，例如智慧人的「三十句箴言（thirty sayings）」（</w:t>
       </w:r>
-      <w:hyperlink r:id="rId29">
+      <w:hyperlink r:id="rId27">
         <w:r>
           <w:rPr>
             <w:lang w:val="zh_TW" w:bidi="zh_TW"/>
@@ -941,7 +898,7 @@
           <w:lang w:val="zh_TW" w:bidi="zh_TW"/>
         </w:rPr>
       </w:r>
-      <w:hyperlink r:id="rId30">
+      <w:hyperlink r:id="rId28">
         <w:r>
           <w:rPr>
             <w:lang w:val="zh_TW" w:bidi="zh_TW"/>
@@ -972,7 +929,7 @@
         </w:rPr>
         <w:t>的受教者是一名學徒。然而，箴言中出現的「母親」（例如，</w:t>
       </w:r>
-      <w:hyperlink r:id="rId31">
+      <w:hyperlink r:id="rId29">
         <w:r>
           <w:rPr>
             <w:lang w:val="zh_TW" w:bidi="zh_TW"/>
@@ -1004,7 +961,7 @@
         </w:rPr>
         <w:t>箴言有許多內容更適用於年輕男性而非女性（例如，關於遠離淫婦的警告），但這卷書的讀者範圍遠勝於年輕男性。它的目的是教導人們智慧（</w:t>
       </w:r>
-      <w:hyperlink r:id="rId32">
+      <w:hyperlink r:id="rId30">
         <w:r>
           <w:rPr>
             <w:lang w:val="zh_TW" w:bidi="zh_TW"/>
@@ -1022,7 +979,7 @@
         </w:rPr>
         <w:t>），不論是愚人（</w:t>
       </w:r>
-      <w:hyperlink r:id="rId33">
+      <w:hyperlink r:id="rId31">
         <w:r>
           <w:rPr>
             <w:lang w:val="zh_TW" w:bidi="zh_TW"/>
@@ -1040,7 +997,7 @@
         </w:rPr>
         <w:t>），還是有智慧的人（</w:t>
       </w:r>
-      <w:hyperlink r:id="rId34">
+      <w:hyperlink r:id="rId32">
         <w:r>
           <w:rPr>
             <w:lang w:val="zh_TW" w:bidi="zh_TW"/>
@@ -1058,7 +1015,7 @@
         </w:rPr>
         <w:t>），都可以從中得益。箴言適用於所有人——但並不是所有人都會接受它（</w:t>
       </w:r>
-      <w:hyperlink r:id="rId35">
+      <w:hyperlink r:id="rId33">
         <w:r>
           <w:rPr>
             <w:lang w:val="zh_TW" w:bidi="zh_TW"/>
@@ -1129,7 +1086,7 @@
         </w:rPr>
         <w:t>箴言中的忠告有時似乎互相矛盾，但透過智慧和仔細閱讀，我們可以理解每句箴言應用的具體情境。我們應該回答愚昧人的話嗎？還是應該保持沉默，不與愚昧人爭論（</w:t>
       </w:r>
-      <w:hyperlink r:id="rId36">
+      <w:hyperlink r:id="rId34">
         <w:r>
           <w:rPr>
             <w:lang w:val="zh_TW" w:bidi="zh_TW"/>
@@ -1161,7 +1118,7 @@
         </w:rPr>
         <w:t>箴言的智慧具有實用性，但它的內容遠遠不只是好的建議。真正的智慧建立在對神的敬畏與信靠之上，因為神才是一切智慧的真正源頭。這個信息在</w:t>
       </w:r>
-      <w:hyperlink r:id="rId35">
+      <w:hyperlink r:id="rId33">
         <w:r>
           <w:rPr>
             <w:lang w:val="zh_TW" w:bidi="zh_TW"/>

--- a/zht/docx/20.content.docx
+++ b/zht/docx/20.content.docx
@@ -150,26 +150,6 @@
           <w:lang w:val="zh_TW" w:bidi="zh_TW"/>
         </w:rPr>
         <w:t>PRO</w:t>
-      </w:r>
-      <w:r>
-        <w:rPr>
-          <w:lang w:val="zh_TW" w:bidi="zh_TW"/>
-        </w:rPr>
-      </w:r>
-    </w:p>
-    <w:p>
-      <w:pPr/>
-      <w:r>
-        <w:rPr>
-          <w:lang w:val="zh_TW" w:bidi="zh_TW"/>
-        </w:rPr>
-      </w:r>
-      <w:r>
-        <w:rPr>
-          <w:i/>
-          <w:lang w:val="zh_TW" w:bidi="zh_TW"/>
-        </w:rPr>
-        <w:t>箴言</w:t>
       </w:r>
       <w:r>
         <w:rPr>
